--- a/input.docx
+++ b/input.docx
@@ -9,8 +9,6 @@
           <w:szCs w:val="2"/>
         </w:rPr>
       </w:pPr>
-      <w:bookmarkStart w:id="0" w:name="_GoBack"/>
-      <w:bookmarkEnd w:id="0"/>
     </w:p>
     <w:sectPr>
       <w:headerReference w:type="default" r:id="rId8"/>
@@ -80,9 +78,6 @@
       <w:pStyle w:val="NoSpacing"/>
       <w:ind w:hanging="1000"/>
     </w:pPr>
-    <w:r>
-      <w:t xml:space="preserve"> </w:t>
-    </w:r>
   </w:p>
 </w:hdr>
 </file>
@@ -12087,7 +12082,7 @@
 </file>
 
 <file path=customXml/itemProps1.xml><?xml version="1.0" encoding="utf-8"?>
-<ds:datastoreItem xmlns:ds="http://schemas.openxmlformats.org/officeDocument/2006/customXml" ds:itemID="{D8A3A5E5-D1D2-40C9-A78A-629C1BBE7059}">
+<ds:datastoreItem xmlns:ds="http://schemas.openxmlformats.org/officeDocument/2006/customXml" ds:itemID="{A36E1163-765C-4B9C-95CC-D9262481B4E6}">
   <ds:schemaRefs>
     <ds:schemaRef ds:uri="http://schemas.openxmlformats.org/officeDocument/2006/bibliography"/>
   </ds:schemaRefs>
